--- a/docs.docx
+++ b/docs.docx
@@ -34,13 +34,8 @@
               <w:pPr>
                 <w:pStyle w:val="Publishwithline"/>
               </w:pPr>
-              <w:proofErr w:type="spellStart"/>
               <w:r>
-                <w:t>Whatsapp</w:t>
-              </w:r>
-              <w:proofErr w:type="spellEnd"/>
-              <w:r>
-                <w:t xml:space="preserve"> And How It Reached 1.3 Without Stopping.</w:t>
+                <w:t>Whatsapp And How It Reached 1.3 Without Stopping.</w:t>
               </w:r>
             </w:p>
           </w:sdtContent>
@@ -90,29 +85,7 @@
             <w:sz w:val="27"/>
             <w:szCs w:val="27"/>
           </w:rPr>
-          <w:t xml:space="preserve">announced its plan to acquire messaging </w:t>
-        </w:r>
-        <w:proofErr w:type="spellStart"/>
-        <w:r>
-          <w:rPr>
-            <w:rStyle w:val="Hyperlink"/>
-            <w:rFonts w:ascii="Bahnschrift SemiLight" w:hAnsi="Bahnschrift SemiLight"/>
-            <w:color w:val="22458F"/>
-            <w:sz w:val="27"/>
-            <w:szCs w:val="27"/>
-          </w:rPr>
-          <w:t>phenom</w:t>
-        </w:r>
-        <w:proofErr w:type="spellEnd"/>
-        <w:r>
-          <w:rPr>
-            <w:rStyle w:val="Hyperlink"/>
-            <w:rFonts w:ascii="Bahnschrift SemiLight" w:hAnsi="Bahnschrift SemiLight"/>
-            <w:color w:val="22458F"/>
-            <w:sz w:val="27"/>
-            <w:szCs w:val="27"/>
-          </w:rPr>
-          <w:t xml:space="preserve"> WhatsApp</w:t>
+          <w:t>announced its plan to acquire messaging phenom WhatsApp</w:t>
         </w:r>
       </w:hyperlink>
       <w:r>
@@ -131,9 +104,8 @@
           <w:sz w:val="27"/>
           <w:szCs w:val="27"/>
         </w:rPr>
-        <w:t>for $19 billion—a price tag that was a head-snapper at the time, and remains one today. But it was only in January of this year that the WhatsApp team, which has worked out of a succession of Silicon Valley offices, moved onto the Facebook campus in Menlo Park. It occupies a wing of Building 10, where its new workspace sits behind doors with a sign making a request I can’t remember seeing at any other tech company: “Please keep noise to a minimum.” Once you get inside, the message is reinforced with additional library-</w:t>
-      </w:r>
-      <w:proofErr w:type="spellStart"/>
+        <w:t>for $19 billion—a price tag that was a head-snapper at the time, and remains one today. But it was only in January of this year that the WhatsApp team, which has worked out of a succession of Silicon Valley offices, moved onto the Facebook campus in Menlo Park. It occupies a wing of Building 10, where its new workspace sits behind doors with a sign making a request I can’t remember seeing at any other tech company: “Please keep noise to a minimum.” Once you get inside, the message is reinforced with additional library-esque signage such as “</w:t>
+      </w:r>
       <w:r>
         <w:rPr>
           <w:rFonts w:ascii="Bahnschrift SemiLight" w:hAnsi="Bahnschrift SemiLight"/>
@@ -141,9 +113,8 @@
           <w:sz w:val="27"/>
           <w:szCs w:val="27"/>
         </w:rPr>
-        <w:t>esque</w:t>
-      </w:r>
-      <w:proofErr w:type="spellEnd"/>
+        <w:t>Loud</w:t>
+      </w:r>
       <w:r>
         <w:rPr>
           <w:rFonts w:ascii="Bahnschrift SemiLight" w:hAnsi="Bahnschrift SemiLight"/>
@@ -151,7 +122,7 @@
           <w:sz w:val="27"/>
           <w:szCs w:val="27"/>
         </w:rPr>
-        <w:t xml:space="preserve"> signage such as “Quiet Zone.”</w:t>
+        <w:t xml:space="preserve"> Zone.”</w:t>
       </w:r>
       <w:r>
         <w:rPr>
@@ -172,9 +143,8 @@
           <w:sz w:val="27"/>
           <w:szCs w:val="27"/>
         </w:rPr>
-        <w:t xml:space="preserve">When I ask WhatsApp CEO Jan </w:t>
-      </w:r>
-      <w:proofErr w:type="spellStart"/>
+        <w:t>When I ask WhatsApp CEO Jan Koum about the unexpected emphasis on quietude, he tells me that the company has found that its engineers get their best work done in a distraction-free environment. “We’re not a typical bunch,” explains Koum, who cofounded the company with his friend and fellow Yahoo alum Brian Acton in 2009. “We’re a little bit older and a little bit crankier than probably a typical college graduate. So we’ve always preferred to have a very quiet office environment.”</w:t>
+      </w:r>
       <w:r>
         <w:rPr>
           <w:rFonts w:ascii="Bahnschrift SemiLight" w:hAnsi="Bahnschrift SemiLight"/>
@@ -182,9 +152,8 @@
           <w:sz w:val="27"/>
           <w:szCs w:val="27"/>
         </w:rPr>
-        <w:t>Koum</w:t>
-      </w:r>
-      <w:proofErr w:type="spellEnd"/>
+        <w:br/>
+      </w:r>
       <w:r>
         <w:rPr>
           <w:rFonts w:ascii="Bahnschrift SemiLight" w:hAnsi="Bahnschrift SemiLight"/>
@@ -192,9 +161,11 @@
           <w:sz w:val="27"/>
           <w:szCs w:val="27"/>
         </w:rPr>
-        <w:t xml:space="preserve"> about the unexpected emphasis on quietude, he tells me that the company has found that its engineers get their best work done in a distraction-free environment. “We’re not a typical bunch,” explains </w:t>
-      </w:r>
-      <w:proofErr w:type="spellStart"/>
+        <w:br/>
+        <w:t>WhatsApp’s space was indeed strikingly tranquil on the day I visited. But the company’s belief in the value of concentrated effort runs far deeper than a mere desire to discourage unnecessary chatter. It’s embraced the mantra “Focus is the new ‘F’ word” and emblazoned it</w:t>
+      </w:r>
+      <w:bookmarkStart w:id="0" w:name="_GoBack"/>
+      <w:bookmarkEnd w:id="0"/>
       <w:r>
         <w:rPr>
           <w:rFonts w:ascii="Bahnschrift SemiLight" w:hAnsi="Bahnschrift SemiLight"/>
@@ -202,47 +173,7 @@
           <w:sz w:val="27"/>
           <w:szCs w:val="27"/>
         </w:rPr>
-        <w:t>Koum</w:t>
-      </w:r>
-      <w:proofErr w:type="spellEnd"/>
-      <w:r>
-        <w:rPr>
-          <w:rFonts w:ascii="Bahnschrift SemiLight" w:hAnsi="Bahnschrift SemiLight"/>
-          <w:color w:val="000000"/>
-          <w:sz w:val="27"/>
-          <w:szCs w:val="27"/>
-        </w:rPr>
-        <w:t>, who cofounded the company with his friend and fellow Yahoo alum Brian Acton in 2009. “We’re a little bit older and a little bit crankier than probably a typical college graduate. So we’ve always preferred to have a very quiet office environment.”</w:t>
-      </w:r>
-      <w:r>
-        <w:rPr>
-          <w:rFonts w:ascii="Bahnschrift SemiLight" w:hAnsi="Bahnschrift SemiLight"/>
-          <w:color w:val="000000"/>
-          <w:sz w:val="27"/>
-          <w:szCs w:val="27"/>
-        </w:rPr>
-        <w:br/>
-      </w:r>
-      <w:r>
-        <w:rPr>
-          <w:rFonts w:ascii="Bahnschrift SemiLight" w:hAnsi="Bahnschrift SemiLight"/>
-          <w:color w:val="000000"/>
-          <w:sz w:val="27"/>
-          <w:szCs w:val="27"/>
-        </w:rPr>
-        <w:br/>
-        <w:t>WhatsApp’s space w</w:t>
-      </w:r>
-      <w:bookmarkStart w:id="0" w:name="_GoBack"/>
-      <w:bookmarkEnd w:id="0"/>
-      <w:r>
-        <w:rPr>
-          <w:rFonts w:ascii="Bahnschrift SemiLight" w:hAnsi="Bahnschrift SemiLight"/>
-          <w:color w:val="000000"/>
-          <w:sz w:val="27"/>
-          <w:szCs w:val="27"/>
-        </w:rPr>
-        <w:t>as indeed strikingly tranquil on the day I visited. But the company’s belief in the value of concentrated effort runs far deeper than a mere desire to discourage unnecessary chatter. It’s embraced the mantra “Focus is the new ‘F’ word” and emblazoned it on refrigerator-style magnets that</w:t>
+        <w:t xml:space="preserve"> on refrigerator-style magnets that</w:t>
       </w:r>
       <w:r>
         <w:rPr>
@@ -952,7 +883,7 @@
         <w:behaviors>
           <w:behavior w:val="content"/>
         </w:behaviors>
-        <w:guid w:val="{8F15FD8E-E79C-4924-AEEF-209902697E86}"/>
+        <w:guid w:val="{37AC8051-0FC5-45BE-8E45-AAA8022895B5}"/>
       </w:docPartPr>
       <w:docPartBody>
         <w:p>
@@ -1042,7 +973,9 @@
     <w:rsid w:val="000D6489"/>
     <w:rsid w:val="006554A9"/>
     <w:rsid w:val="008B3282"/>
+    <w:rsid w:val="00C84C2B"/>
     <w:rsid w:val="00E46152"/>
+    <w:rsid w:val="00F6773E"/>
   </w:rsids>
   <m:mathPr>
     <m:mathFont m:val="Cambria Math"/>
@@ -1494,7 +1427,7 @@
     <w:basedOn w:val="DefaultParagraphFont"/>
     <w:uiPriority w:val="99"/>
     <w:semiHidden/>
-    <w:rsid w:val="006554A9"/>
+    <w:rsid w:val="00C84C2B"/>
     <w:rPr>
       <w:color w:val="808080"/>
     </w:rPr>
@@ -1805,6 +1738,15 @@
 </file>
 
 <file path=customXml/item1.xml><?xml version="1.0" encoding="utf-8"?>
+<?mso-contentType ?>
+<FormTemplates xmlns="http://schemas.microsoft.com/sharepoint/v3/contenttype/forms">
+  <Display>DocumentLibraryForm</Display>
+  <Edit>AssetEditForm</Edit>
+  <New>DocumentLibraryForm</New>
+</FormTemplates>
+</file>
+
+<file path=customXml/item2.xml><?xml version="1.0" encoding="utf-8"?>
 <BlogPostInfo xmlns="http://www.microsoft.com/Office/Word/BlogTool">
   <PostTitle>Whatsapp And How It Reached 1.3 Without Stopping.</PostTitle>
   <PostDate/>
@@ -1834,27 +1776,18 @@
 </BlogPostInfo>
 </file>
 
-<file path=customXml/item2.xml><?xml version="1.0" encoding="utf-8"?>
-<?mso-contentType ?>
-<FormTemplates xmlns="http://schemas.microsoft.com/sharepoint/v3/contenttype/forms">
-  <Display>DocumentLibraryForm</Display>
-  <Edit>AssetEditForm</Edit>
-  <New>DocumentLibraryForm</New>
-</FormTemplates>
+<file path=customXml/itemProps1.xml><?xml version="1.0" encoding="utf-8"?>
+<ds:datastoreItem xmlns:ds="http://schemas.openxmlformats.org/officeDocument/2006/customXml" ds:itemID="{5D1E2072-A7E3-4DAE-9149-608034D634FC}">
+  <ds:schemaRefs>
+    <ds:schemaRef ds:uri="http://schemas.microsoft.com/sharepoint/v3/contenttype/forms"/>
+  </ds:schemaRefs>
+</ds:datastoreItem>
 </file>
 
-<file path=customXml/itemProps1.xml><?xml version="1.0" encoding="utf-8"?>
+<file path=customXml/itemProps2.xml><?xml version="1.0" encoding="utf-8"?>
 <ds:datastoreItem xmlns:ds="http://schemas.openxmlformats.org/officeDocument/2006/customXml" ds:itemID="{5F329CAD-B019-4FA6-9FEF-74898909AD20}">
   <ds:schemaRefs>
     <ds:schemaRef ds:uri="http://www.microsoft.com/Office/Word/BlogTool"/>
   </ds:schemaRefs>
 </ds:datastoreItem>
-</file>
-
-<file path=customXml/itemProps2.xml><?xml version="1.0" encoding="utf-8"?>
-<ds:datastoreItem xmlns:ds="http://schemas.openxmlformats.org/officeDocument/2006/customXml" ds:itemID="{5D1E2072-A7E3-4DAE-9149-608034D634FC}">
-  <ds:schemaRefs>
-    <ds:schemaRef ds:uri="http://schemas.microsoft.com/sharepoint/v3/contenttype/forms"/>
-  </ds:schemaRefs>
-</ds:datastoreItem>
 </file>
--- a/docs.docx
+++ b/docs.docx
@@ -34,8 +34,13 @@
               <w:pPr>
                 <w:pStyle w:val="Publishwithline"/>
               </w:pPr>
+              <w:proofErr w:type="spellStart"/>
               <w:r>
-                <w:t>Whatsapp And How It Reached 1.3 Without Stopping.</w:t>
+                <w:t>Whatsapp</w:t>
+              </w:r>
+              <w:proofErr w:type="spellEnd"/>
+              <w:r>
+                <w:t xml:space="preserve"> And How It Reached 1.3 Without Stopping.</w:t>
               </w:r>
             </w:p>
           </w:sdtContent>
@@ -85,7 +90,29 @@
             <w:sz w:val="27"/>
             <w:szCs w:val="27"/>
           </w:rPr>
-          <w:t>announced its plan to acquire messaging phenom WhatsApp</w:t>
+          <w:t xml:space="preserve">announced its plan to acquire messaging </w:t>
+        </w:r>
+        <w:proofErr w:type="spellStart"/>
+        <w:r>
+          <w:rPr>
+            <w:rStyle w:val="Hyperlink"/>
+            <w:rFonts w:ascii="Bahnschrift SemiLight" w:hAnsi="Bahnschrift SemiLight"/>
+            <w:color w:val="22458F"/>
+            <w:sz w:val="27"/>
+            <w:szCs w:val="27"/>
+          </w:rPr>
+          <w:t>phenom</w:t>
+        </w:r>
+        <w:proofErr w:type="spellEnd"/>
+        <w:r>
+          <w:rPr>
+            <w:rStyle w:val="Hyperlink"/>
+            <w:rFonts w:ascii="Bahnschrift SemiLight" w:hAnsi="Bahnschrift SemiLight"/>
+            <w:color w:val="22458F"/>
+            <w:sz w:val="27"/>
+            <w:szCs w:val="27"/>
+          </w:rPr>
+          <w:t xml:space="preserve"> WhatsApp</w:t>
         </w:r>
       </w:hyperlink>
       <w:r>
@@ -104,8 +131,9 @@
           <w:sz w:val="27"/>
           <w:szCs w:val="27"/>
         </w:rPr>
-        <w:t>for $19 billion—a price tag that was a head-snapper at the time, and remains one today. But it was only in January of this year that the WhatsApp team, which has worked out of a succession of Silicon Valley offices, moved onto the Facebook campus in Menlo Park. It occupies a wing of Building 10, where its new workspace sits behind doors with a sign making a request I can’t remember seeing at any other tech company: “Please keep noise to a minimum.” Once you get inside, the message is reinforced with additional library-esque signage such as “</w:t>
-      </w:r>
+        <w:t>for $19 billion—a price tag that was a head-snapper at the time, and remains one today. But it was only in January of this year that the WhatsApp team, which has worked out of a succession of Silicon Valley offices, moved onto the Facebook campus in Menlo Park. It occupies a wing of Building 10, where its new workspace sits behind doors with a sign making a request I can’t remember seeing at any other tech company: “Please keep noise to a minimum.” Once you get inside, the message is reinforced with additional library-</w:t>
+      </w:r>
+      <w:proofErr w:type="spellStart"/>
       <w:r>
         <w:rPr>
           <w:rFonts w:ascii="Bahnschrift SemiLight" w:hAnsi="Bahnschrift SemiLight"/>
@@ -113,8 +141,9 @@
           <w:sz w:val="27"/>
           <w:szCs w:val="27"/>
         </w:rPr>
-        <w:t>Loud</w:t>
-      </w:r>
+        <w:t>esque</w:t>
+      </w:r>
+      <w:proofErr w:type="spellEnd"/>
       <w:r>
         <w:rPr>
           <w:rFonts w:ascii="Bahnschrift SemiLight" w:hAnsi="Bahnschrift SemiLight"/>
@@ -122,19 +151,7 @@
           <w:sz w:val="27"/>
           <w:szCs w:val="27"/>
         </w:rPr>
-        <w:t xml:space="preserve"> Zone.”</w:t>
-      </w:r>
-      <w:r>
-        <w:rPr>
-          <w:rFonts w:ascii="Bahnschrift SemiLight" w:hAnsi="Bahnschrift SemiLight"/>
-        </w:rPr>
-        <w:br/>
-      </w:r>
-      <w:r>
-        <w:rPr>
-          <w:rFonts w:ascii="Bahnschrift SemiLight" w:hAnsi="Bahnschrift SemiLight"/>
-        </w:rPr>
-        <w:br/>
+        <w:t xml:space="preserve"> signage such as “</w:t>
       </w:r>
       <w:r>
         <w:rPr>
@@ -143,7 +160,7 @@
           <w:sz w:val="27"/>
           <w:szCs w:val="27"/>
         </w:rPr>
-        <w:t>When I ask WhatsApp CEO Jan Koum about the unexpected emphasis on quietude, he tells me that the company has found that its engineers get their best work done in a distraction-free environment. “We’re not a typical bunch,” explains Koum, who cofounded the company with his friend and fellow Yahoo alum Brian Acton in 2009. “We’re a little bit older and a little bit crankier than probably a typical college graduate. So we’ve always preferred to have a very quiet office environment.”</w:t>
+        <w:t>Loud</w:t>
       </w:r>
       <w:r>
         <w:rPr>
@@ -152,6 +169,18 @@
           <w:sz w:val="27"/>
           <w:szCs w:val="27"/>
         </w:rPr>
+        <w:t xml:space="preserve"> Zone.”</w:t>
+      </w:r>
+      <w:r>
+        <w:rPr>
+          <w:rFonts w:ascii="Bahnschrift SemiLight" w:hAnsi="Bahnschrift SemiLight"/>
+        </w:rPr>
+        <w:br/>
+      </w:r>
+      <w:r>
+        <w:rPr>
+          <w:rFonts w:ascii="Bahnschrift SemiLight" w:hAnsi="Bahnschrift SemiLight"/>
+        </w:rPr>
         <w:br/>
       </w:r>
       <w:r>
@@ -161,11 +190,9 @@
           <w:sz w:val="27"/>
           <w:szCs w:val="27"/>
         </w:rPr>
-        <w:br/>
-        <w:t>WhatsApp’s space was indeed strikingly tranquil on the day I visited. But the company’s belief in the value of concentrated effort runs far deeper than a mere desire to discourage unnecessary chatter. It’s embraced the mantra “Focus is the new ‘F’ word” and emblazoned it</w:t>
-      </w:r>
-      <w:bookmarkStart w:id="0" w:name="_GoBack"/>
-      <w:bookmarkEnd w:id="0"/>
+        <w:t xml:space="preserve">When I ask WhatsApp CEO Jan </w:t>
+      </w:r>
+      <w:proofErr w:type="spellStart"/>
       <w:r>
         <w:rPr>
           <w:rFonts w:ascii="Bahnschrift SemiLight" w:hAnsi="Bahnschrift SemiLight"/>
@@ -173,7 +200,56 @@
           <w:sz w:val="27"/>
           <w:szCs w:val="27"/>
         </w:rPr>
-        <w:t xml:space="preserve"> on refrigerator-style magnets that</w:t>
+        <w:t>Koum</w:t>
+      </w:r>
+      <w:proofErr w:type="spellEnd"/>
+      <w:r>
+        <w:rPr>
+          <w:rFonts w:ascii="Bahnschrift SemiLight" w:hAnsi="Bahnschrift SemiLight"/>
+          <w:color w:val="000000"/>
+          <w:sz w:val="27"/>
+          <w:szCs w:val="27"/>
+        </w:rPr>
+        <w:t xml:space="preserve"> about the unexpected emphasis on quietude, he tells me that the company has found that its engineers get their best work done in a distraction-free environment. “We’re not a typical bunch,” explains </w:t>
+      </w:r>
+      <w:proofErr w:type="spellStart"/>
+      <w:r>
+        <w:rPr>
+          <w:rFonts w:ascii="Bahnschrift SemiLight" w:hAnsi="Bahnschrift SemiLight"/>
+          <w:color w:val="000000"/>
+          <w:sz w:val="27"/>
+          <w:szCs w:val="27"/>
+        </w:rPr>
+        <w:t>Koum</w:t>
+      </w:r>
+      <w:proofErr w:type="spellEnd"/>
+      <w:r>
+        <w:rPr>
+          <w:rFonts w:ascii="Bahnschrift SemiLight" w:hAnsi="Bahnschrift SemiLight"/>
+          <w:color w:val="000000"/>
+          <w:sz w:val="27"/>
+          <w:szCs w:val="27"/>
+        </w:rPr>
+        <w:t>, who cofounded the company with his friend and fellow Yahoo alum Brian Acton in 2009. “We’re a little bit older and a little bit crankier than probably a typical college graduate. So we’ve always preferred to have a very quiet office environment.”</w:t>
+      </w:r>
+      <w:r>
+        <w:rPr>
+          <w:rFonts w:ascii="Bahnschrift SemiLight" w:hAnsi="Bahnschrift SemiLight"/>
+          <w:color w:val="000000"/>
+          <w:sz w:val="27"/>
+          <w:szCs w:val="27"/>
+        </w:rPr>
+        <w:br/>
+      </w:r>
+      <w:r>
+        <w:rPr>
+          <w:rFonts w:ascii="Bahnschrift SemiLight" w:hAnsi="Bahnschrift SemiLight"/>
+          <w:color w:val="000000"/>
+          <w:sz w:val="27"/>
+          <w:szCs w:val="27"/>
+        </w:rPr>
+        <w:br/>
+        <w:t>WhatsApp’s space was indeed strikingly tranquil on the day I visited. But the company’s belief in the value of concentrated effort runs far deeper than a mere desire to discourage unnecessary chatter. It’s embraced the mantra “Focus is the new ‘F’ word” and emblazoned it on refrigerator-style magnets that</w:t>
       </w:r>
       <w:r>
         <w:rPr>
@@ -220,6 +296,60 @@
         </w:rPr>
         <w:t xml:space="preserve"> </w:t>
       </w:r>
+    </w:p>
+    <w:p>
+      <w:pPr>
+        <w:rPr>
+          <w:rFonts w:ascii="Bahnschrift SemiLight" w:hAnsi="Bahnschrift SemiLight"/>
+        </w:rPr>
+      </w:pPr>
+      <w:bookmarkStart w:id="0" w:name="_GoBack"/>
+    </w:p>
+    <w:bookmarkEnd w:id="0"/>
+    <w:p>
+      <w:pPr>
+        <w:rPr>
+          <w:rFonts w:ascii="Bahnschrift SemiLight" w:hAnsi="Bahnschrift SemiLight"/>
+        </w:rPr>
+      </w:pPr>
+      <w:proofErr w:type="spellStart"/>
+      <w:r>
+        <w:rPr>
+          <w:rFonts w:ascii="Bahnschrift SemiLight" w:hAnsi="Bahnschrift SemiLight"/>
+        </w:rPr>
+        <w:t>Sdfsdijfgidf</w:t>
+      </w:r>
+      <w:proofErr w:type="spellEnd"/>
+    </w:p>
+    <w:p>
+      <w:pPr>
+        <w:rPr>
+          <w:rFonts w:ascii="Bahnschrift SemiLight" w:hAnsi="Bahnschrift SemiLight"/>
+        </w:rPr>
+      </w:pPr>
+      <w:proofErr w:type="spellStart"/>
+      <w:r>
+        <w:rPr>
+          <w:rFonts w:ascii="Bahnschrift SemiLight" w:hAnsi="Bahnschrift SemiLight"/>
+        </w:rPr>
+        <w:t>Sdfgsjf</w:t>
+      </w:r>
+      <w:proofErr w:type="spellEnd"/>
+    </w:p>
+    <w:p>
+      <w:pPr>
+        <w:rPr>
+          <w:rFonts w:ascii="Bahnschrift SemiLight" w:hAnsi="Bahnschrift SemiLight"/>
+        </w:rPr>
+      </w:pPr>
+      <w:proofErr w:type="spellStart"/>
+      <w:r>
+        <w:rPr>
+          <w:rFonts w:ascii="Bahnschrift SemiLight" w:hAnsi="Bahnschrift SemiLight"/>
+        </w:rPr>
+        <w:t>dsfijssd</w:t>
+      </w:r>
+      <w:proofErr w:type="spellEnd"/>
       <w:r>
         <w:rPr>
           <w:rFonts w:ascii="Bahnschrift SemiLight" w:hAnsi="Bahnschrift SemiLight"/>
@@ -883,7 +1013,7 @@
         <w:behaviors>
           <w:behavior w:val="content"/>
         </w:behaviors>
-        <w:guid w:val="{37AC8051-0FC5-45BE-8E45-AAA8022895B5}"/>
+        <w:guid w:val="{831DB005-E22A-4B42-9FC8-84C25E5A046C}"/>
       </w:docPartPr>
       <w:docPartBody>
         <w:p>
@@ -970,7 +1100,9 @@
   </w:compat>
   <w:rsids>
     <w:rsidRoot w:val="00E46152"/>
+    <w:rsid w:val="00076A20"/>
     <w:rsid w:val="000D6489"/>
+    <w:rsid w:val="00270A02"/>
     <w:rsid w:val="006554A9"/>
     <w:rsid w:val="008B3282"/>
     <w:rsid w:val="00C84C2B"/>
@@ -1427,7 +1559,7 @@
     <w:basedOn w:val="DefaultParagraphFont"/>
     <w:uiPriority w:val="99"/>
     <w:semiHidden/>
-    <w:rsid w:val="00C84C2B"/>
+    <w:rsid w:val="00076A20"/>
     <w:rPr>
       <w:color w:val="808080"/>
     </w:rPr>
@@ -1738,15 +1870,6 @@
 </file>
 
 <file path=customXml/item1.xml><?xml version="1.0" encoding="utf-8"?>
-<?mso-contentType ?>
-<FormTemplates xmlns="http://schemas.microsoft.com/sharepoint/v3/contenttype/forms">
-  <Display>DocumentLibraryForm</Display>
-  <Edit>AssetEditForm</Edit>
-  <New>DocumentLibraryForm</New>
-</FormTemplates>
-</file>
-
-<file path=customXml/item2.xml><?xml version="1.0" encoding="utf-8"?>
 <BlogPostInfo xmlns="http://www.microsoft.com/Office/Word/BlogTool">
   <PostTitle>Whatsapp And How It Reached 1.3 Without Stopping.</PostTitle>
   <PostDate/>
@@ -1776,18 +1899,27 @@
 </BlogPostInfo>
 </file>
 
+<file path=customXml/item2.xml><?xml version="1.0" encoding="utf-8"?>
+<?mso-contentType ?>
+<FormTemplates xmlns="http://schemas.microsoft.com/sharepoint/v3/contenttype/forms">
+  <Display>DocumentLibraryForm</Display>
+  <Edit>AssetEditForm</Edit>
+  <New>DocumentLibraryForm</New>
+</FormTemplates>
+</file>
+
 <file path=customXml/itemProps1.xml><?xml version="1.0" encoding="utf-8"?>
+<ds:datastoreItem xmlns:ds="http://schemas.openxmlformats.org/officeDocument/2006/customXml" ds:itemID="{5F329CAD-B019-4FA6-9FEF-74898909AD20}">
+  <ds:schemaRefs>
+    <ds:schemaRef ds:uri="http://www.microsoft.com/Office/Word/BlogTool"/>
+  </ds:schemaRefs>
+</ds:datastoreItem>
+</file>
+
+<file path=customXml/itemProps2.xml><?xml version="1.0" encoding="utf-8"?>
 <ds:datastoreItem xmlns:ds="http://schemas.openxmlformats.org/officeDocument/2006/customXml" ds:itemID="{5D1E2072-A7E3-4DAE-9149-608034D634FC}">
   <ds:schemaRefs>
     <ds:schemaRef ds:uri="http://schemas.microsoft.com/sharepoint/v3/contenttype/forms"/>
   </ds:schemaRefs>
 </ds:datastoreItem>
-</file>
-
-<file path=customXml/itemProps2.xml><?xml version="1.0" encoding="utf-8"?>
-<ds:datastoreItem xmlns:ds="http://schemas.openxmlformats.org/officeDocument/2006/customXml" ds:itemID="{5F329CAD-B019-4FA6-9FEF-74898909AD20}">
-  <ds:schemaRefs>
-    <ds:schemaRef ds:uri="http://www.microsoft.com/Office/Word/BlogTool"/>
-  </ds:schemaRefs>
-</ds:datastoreItem>
 </file>